--- a/法令ファイル/全国新幹線鉄道整備法施行令/全国新幹線鉄道整備法施行令（昭和四十五年政令第二百七十二号）.docx
+++ b/法令ファイル/全国新幹線鉄道整備法施行令/全国新幹線鉄道整備法施行令（昭和四十五年政令第二百七十二号）.docx
@@ -40,52 +40,34 @@
     </w:p>
     <w:p>
       <w:pPr>
-        <w:pStyle w:val="Heading6"/>
+        <w:pStyle w:val="ListBullet"/>
         <w:ind w:left="880"/>
       </w:pPr>
       <w:r>
         <w:t>一</w:t>
-      </w:r>
-    </w:p>
-    <w:p>
-      <w:pPr>
-        <w:ind w:left="880"/>
-      </w:pPr>
-      <w:r>
+        <w:br/>
         <w:t>新幹線鉄道の輸送需要量の見通し</w:t>
       </w:r>
     </w:p>
     <w:p>
       <w:pPr>
-        <w:pStyle w:val="Heading6"/>
+        <w:pStyle w:val="ListBullet"/>
         <w:ind w:left="880"/>
       </w:pPr>
       <w:r>
         <w:t>二</w:t>
-      </w:r>
-    </w:p>
-    <w:p>
-      <w:pPr>
-        <w:ind w:left="880"/>
-      </w:pPr>
-      <w:r>
+        <w:br/>
         <w:t>新幹線鉄道の整備による所要輸送時間の短縮及び輸送力の増加がもたらす経済的効果</w:t>
       </w:r>
     </w:p>
     <w:p>
       <w:pPr>
-        <w:pStyle w:val="Heading6"/>
+        <w:pStyle w:val="ListBullet"/>
         <w:ind w:left="880"/>
       </w:pPr>
       <w:r>
         <w:t>三</w:t>
-      </w:r>
-    </w:p>
-    <w:p>
-      <w:pPr>
-        <w:ind w:left="880"/>
-      </w:pPr>
-      <w:r>
+        <w:br/>
         <w:t>新幹線鉄道の収支の見通し及び新幹線鉄道の整備が他の鉄道の収支に及ぼす影響</w:t>
       </w:r>
     </w:p>
@@ -104,69 +86,45 @@
     </w:p>
     <w:p>
       <w:pPr>
-        <w:pStyle w:val="Heading6"/>
+        <w:pStyle w:val="ListBullet"/>
         <w:ind w:left="880"/>
       </w:pPr>
       <w:r>
         <w:t>一</w:t>
-      </w:r>
-    </w:p>
-    <w:p>
-      <w:pPr>
-        <w:ind w:left="880"/>
-      </w:pPr>
-      <w:r>
+        <w:br/>
         <w:t>走行方式</w:t>
       </w:r>
     </w:p>
     <w:p>
       <w:pPr>
-        <w:pStyle w:val="Heading6"/>
+        <w:pStyle w:val="ListBullet"/>
         <w:ind w:left="880"/>
       </w:pPr>
       <w:r>
         <w:t>二</w:t>
-      </w:r>
-    </w:p>
-    <w:p>
-      <w:pPr>
-        <w:ind w:left="880"/>
-      </w:pPr>
-      <w:r>
+        <w:br/>
         <w:t>最高設計速度</w:t>
       </w:r>
     </w:p>
     <w:p>
       <w:pPr>
-        <w:pStyle w:val="Heading6"/>
+        <w:pStyle w:val="ListBullet"/>
         <w:ind w:left="880"/>
       </w:pPr>
       <w:r>
         <w:t>三</w:t>
-      </w:r>
-    </w:p>
-    <w:p>
-      <w:pPr>
-        <w:ind w:left="880"/>
-      </w:pPr>
-      <w:r>
+        <w:br/>
         <w:t>建設に要する費用の概算額</w:t>
       </w:r>
     </w:p>
     <w:p>
       <w:pPr>
-        <w:pStyle w:val="Heading6"/>
+        <w:pStyle w:val="ListBullet"/>
         <w:ind w:left="880"/>
       </w:pPr>
       <w:r>
         <w:t>四</w:t>
-      </w:r>
-    </w:p>
-    <w:p>
-      <w:pPr>
-        <w:ind w:left="880"/>
-      </w:pPr>
-      <w:r>
+        <w:br/>
         <w:t>その他必要な事項</w:t>
       </w:r>
     </w:p>
@@ -202,120 +160,78 @@
     </w:p>
     <w:p>
       <w:pPr>
-        <w:pStyle w:val="Heading6"/>
+        <w:pStyle w:val="ListBullet"/>
         <w:ind w:left="880"/>
       </w:pPr>
       <w:r>
         <w:t>一</w:t>
-      </w:r>
-    </w:p>
-    <w:p>
-      <w:pPr>
-        <w:ind w:left="880"/>
-      </w:pPr>
-      <w:r>
+        <w:br/>
         <w:t>線路施設（橋、トンネル、排水施設及び線路防護用の鉄道林その他の施設を含む。）</w:t>
       </w:r>
     </w:p>
     <w:p>
       <w:pPr>
-        <w:pStyle w:val="Heading6"/>
+        <w:pStyle w:val="ListBullet"/>
         <w:ind w:left="880"/>
       </w:pPr>
       <w:r>
         <w:t>二</w:t>
-      </w:r>
-    </w:p>
-    <w:p>
-      <w:pPr>
-        <w:ind w:left="880"/>
-      </w:pPr>
-      <w:r>
+        <w:br/>
         <w:t>停車場施設</w:t>
       </w:r>
     </w:p>
     <w:p>
       <w:pPr>
-        <w:pStyle w:val="Heading6"/>
+        <w:pStyle w:val="ListBullet"/>
         <w:ind w:left="880"/>
       </w:pPr>
       <w:r>
         <w:t>三</w:t>
-      </w:r>
-    </w:p>
-    <w:p>
-      <w:pPr>
-        <w:ind w:left="880"/>
-      </w:pPr>
-      <w:r>
+        <w:br/>
         <w:t>車庫施設</w:t>
       </w:r>
     </w:p>
     <w:p>
       <w:pPr>
-        <w:pStyle w:val="Heading6"/>
+        <w:pStyle w:val="ListBullet"/>
         <w:ind w:left="880"/>
       </w:pPr>
       <w:r>
         <w:t>四</w:t>
-      </w:r>
-    </w:p>
-    <w:p>
-      <w:pPr>
-        <w:ind w:left="880"/>
-      </w:pPr>
-      <w:r>
+        <w:br/>
         <w:t>検査修繕施設</w:t>
       </w:r>
     </w:p>
     <w:p>
       <w:pPr>
-        <w:pStyle w:val="Heading6"/>
+        <w:pStyle w:val="ListBullet"/>
         <w:ind w:left="880"/>
       </w:pPr>
       <w:r>
         <w:t>五</w:t>
-      </w:r>
-    </w:p>
-    <w:p>
-      <w:pPr>
-        <w:ind w:left="880"/>
-      </w:pPr>
-      <w:r>
+        <w:br/>
         <w:t>運転保安施設</w:t>
       </w:r>
     </w:p>
     <w:p>
       <w:pPr>
-        <w:pStyle w:val="Heading6"/>
+        <w:pStyle w:val="ListBullet"/>
         <w:ind w:left="880"/>
       </w:pPr>
       <w:r>
         <w:t>六</w:t>
-      </w:r>
-    </w:p>
-    <w:p>
-      <w:pPr>
-        <w:ind w:left="880"/>
-      </w:pPr>
-      <w:r>
+        <w:br/>
         <w:t>電気施設</w:t>
       </w:r>
     </w:p>
     <w:p>
       <w:pPr>
-        <w:pStyle w:val="Heading6"/>
+        <w:pStyle w:val="ListBullet"/>
         <w:ind w:left="880"/>
       </w:pPr>
       <w:r>
         <w:t>七</w:t>
-      </w:r>
-    </w:p>
-    <w:p>
-      <w:pPr>
-        <w:ind w:left="880"/>
-      </w:pPr>
-      <w:r>
+        <w:br/>
         <w:t>通信施設</w:t>
       </w:r>
     </w:p>
@@ -334,86 +250,56 @@
     </w:p>
     <w:p>
       <w:pPr>
-        <w:pStyle w:val="Heading6"/>
+        <w:pStyle w:val="ListBullet"/>
         <w:ind w:left="880"/>
       </w:pPr>
       <w:r>
         <w:t>一</w:t>
-      </w:r>
-    </w:p>
-    <w:p>
-      <w:pPr>
-        <w:ind w:left="880"/>
-      </w:pPr>
-      <w:r>
+        <w:br/>
         <w:t>法令又はこれに基づく処分による義務の履行として行なう行為</w:t>
       </w:r>
     </w:p>
     <w:p>
       <w:pPr>
-        <w:pStyle w:val="Heading6"/>
+        <w:pStyle w:val="ListBullet"/>
         <w:ind w:left="880"/>
       </w:pPr>
       <w:r>
         <w:t>二</w:t>
-      </w:r>
-    </w:p>
-    <w:p>
-      <w:pPr>
-        <w:ind w:left="880"/>
-      </w:pPr>
-      <w:r>
+        <w:br/>
         <w:t>建築物の敷地内における庭の造成その他の国土交通省令で定める土地の形質の軽微な変更</w:t>
       </w:r>
     </w:p>
     <w:p>
       <w:pPr>
-        <w:pStyle w:val="Heading6"/>
+        <w:pStyle w:val="ListBullet"/>
         <w:ind w:left="880"/>
       </w:pPr>
       <w:r>
         <w:t>三</w:t>
-      </w:r>
-    </w:p>
-    <w:p>
-      <w:pPr>
-        <w:ind w:left="880"/>
-      </w:pPr>
-      <w:r>
+        <w:br/>
         <w:t>仮設の工作物（居住又は宿泊の用に供する建築物を除く。）の新設、改築又は増築</w:t>
       </w:r>
     </w:p>
     <w:p>
       <w:pPr>
-        <w:pStyle w:val="Heading6"/>
+        <w:pStyle w:val="ListBullet"/>
         <w:ind w:left="880"/>
       </w:pPr>
       <w:r>
         <w:t>四</w:t>
-      </w:r>
-    </w:p>
-    <w:p>
-      <w:pPr>
-        <w:ind w:left="880"/>
-      </w:pPr>
-      <w:r>
+        <w:br/>
         <w:t>物置、看板、さくその他の国土交通省令で定める簡易な工作物の新設、改築又は増築</w:t>
       </w:r>
     </w:p>
     <w:p>
       <w:pPr>
-        <w:pStyle w:val="Heading6"/>
+        <w:pStyle w:val="ListBullet"/>
         <w:ind w:left="880"/>
       </w:pPr>
       <w:r>
         <w:t>五</w:t>
-      </w:r>
-    </w:p>
-    <w:p>
-      <w:pPr>
-        <w:ind w:left="880"/>
-      </w:pPr>
-      <w:r>
+        <w:br/>
         <w:t>前各号に掲げるもののほか、新幹線鉄道の建設の円滑な遂行に著しい支障を及ぼすおそれがないと認められる行為であつて建設主体の同意を得て行なうもの</w:t>
       </w:r>
     </w:p>
@@ -445,35 +331,23 @@
     </w:p>
     <w:p>
       <w:pPr>
-        <w:pStyle w:val="Heading6"/>
+        <w:pStyle w:val="ListBullet"/>
         <w:ind w:left="880"/>
       </w:pPr>
       <w:r>
         <w:t>一</w:t>
-      </w:r>
-    </w:p>
-    <w:p>
-      <w:pPr>
-        <w:ind w:left="880"/>
-      </w:pPr>
-      <w:r>
+        <w:br/>
         <w:t>当該区間に係る鉄道施設の建設に関する工事に要すると見込まれる費用の額</w:t>
       </w:r>
     </w:p>
     <w:p>
       <w:pPr>
-        <w:pStyle w:val="Heading6"/>
+        <w:pStyle w:val="ListBullet"/>
         <w:ind w:left="880"/>
       </w:pPr>
       <w:r>
         <w:t>二</w:t>
-      </w:r>
-    </w:p>
-    <w:p>
-      <w:pPr>
-        <w:ind w:left="880"/>
-      </w:pPr>
-      <w:r>
+        <w:br/>
         <w:t>当該区間に係る鉄道施設の貸付け後に独立行政法人鉄道建設・運輸施設整備支援機構（以下「機構」という。）が営業主体から支払を受けると見込まれる当該鉄道施設に係る貸付料収入の額（当該鉄道施設に係る租税及び管理費（機構において当該鉄道施設に係るものとして配賦した租税及び管理費を含む。）に充てる部分を除く。）</w:t>
       </w:r>
     </w:p>
@@ -496,35 +370,23 @@
     </w:p>
     <w:p>
       <w:pPr>
-        <w:pStyle w:val="Heading6"/>
+        <w:pStyle w:val="ListBullet"/>
         <w:ind w:left="880"/>
       </w:pPr>
       <w:r>
         <w:t>一</w:t>
-      </w:r>
-    </w:p>
-    <w:p>
-      <w:pPr>
-        <w:ind w:left="880"/>
-      </w:pPr>
-      <w:r>
+        <w:br/>
         <w:t>営業主体から支払を受ける新幹線鉄道に係る鉄道施設の貸付料その他の機構の新幹線鉄道に係る業務に係る収入（平成二十五年四月一日から平成二十九年九月三十日までの間において独立行政法人鉄道建設・運輸施設整備支援機構法（平成十四年法律第百八十号）第十七条第三項の規定により建設勘定に繰り入れることとなる繰入金をもつてその債務の償還及び当該債務に係る利子の支払に要する費用に充てることとなる借入れに係る収入であつて、同項第一号に掲げる事業に要する費用の一部に充てるもの（以下「後年度繰入金充当収入」という。）を除く。）の額</w:t>
       </w:r>
     </w:p>
     <w:p>
       <w:pPr>
-        <w:pStyle w:val="Heading6"/>
+        <w:pStyle w:val="ListBullet"/>
         <w:ind w:left="880"/>
       </w:pPr>
       <w:r>
         <w:t>二</w:t>
-      </w:r>
-    </w:p>
-    <w:p>
-      <w:pPr>
-        <w:ind w:left="880"/>
-      </w:pPr>
-      <w:r>
+        <w:br/>
         <w:t>機構が営業主体に貸し付けている新幹線鉄道に係る鉄道施設に係る租税及び管理費（機構において当該鉄道施設に係るものとして配賦した租税及び管理費を含む。）並びに機構において新幹線鉄道に係る鉄道施設の建設に関する事業に係る借入れに係る債務の償還及び当該債務に係る利子の支払に要する費用（当該事業年度以前の事業年度における後年度繰入金充当収入に係るものを除く。）の額</w:t>
       </w:r>
     </w:p>
@@ -589,6 +451,18 @@
       </w:r>
     </w:p>
     <w:p>
+      <w:pPr>
+        <w:pStyle w:val="Heading5"/>
+        <w:ind w:left="440"/>
+      </w:pPr>
+      <w:r>
+        <w:t>１</w:t>
+      </w:r>
+    </w:p>
+    <w:p>
+      <w:pPr>
+        <w:ind w:left="440"/>
+      </w:pPr>
       <w:r>
         <w:t>この政令は、公布の日から施行する。</w:t>
       </w:r>
@@ -680,86 +554,56 @@
     </w:p>
     <w:p>
       <w:pPr>
-        <w:pStyle w:val="Heading6"/>
+        <w:pStyle w:val="ListBullet"/>
         <w:ind w:left="880"/>
       </w:pPr>
       <w:r>
         <w:t>一</w:t>
-      </w:r>
-    </w:p>
-    <w:p>
-      <w:pPr>
-        <w:ind w:left="880"/>
-      </w:pPr>
-      <w:r>
+        <w:br/>
         <w:t>新幹線鉄道規格新線又は新幹線鉄道直通線の別</w:t>
       </w:r>
     </w:p>
     <w:p>
       <w:pPr>
-        <w:pStyle w:val="Heading6"/>
+        <w:pStyle w:val="ListBullet"/>
         <w:ind w:left="880"/>
       </w:pPr>
       <w:r>
         <w:t>二</w:t>
-      </w:r>
-    </w:p>
-    <w:p>
-      <w:pPr>
-        <w:ind w:left="880"/>
-      </w:pPr>
-      <w:r>
+        <w:br/>
         <w:t>走行方式</w:t>
       </w:r>
     </w:p>
     <w:p>
       <w:pPr>
-        <w:pStyle w:val="Heading6"/>
+        <w:pStyle w:val="ListBullet"/>
         <w:ind w:left="880"/>
       </w:pPr>
       <w:r>
         <w:t>三</w:t>
-      </w:r>
-    </w:p>
-    <w:p>
-      <w:pPr>
-        <w:ind w:left="880"/>
-      </w:pPr>
-      <w:r>
+        <w:br/>
         <w:t>最高設計速度</w:t>
       </w:r>
     </w:p>
     <w:p>
       <w:pPr>
-        <w:pStyle w:val="Heading6"/>
+        <w:pStyle w:val="ListBullet"/>
         <w:ind w:left="880"/>
       </w:pPr>
       <w:r>
         <w:t>四</w:t>
-      </w:r>
-    </w:p>
-    <w:p>
-      <w:pPr>
-        <w:ind w:left="880"/>
-      </w:pPr>
-      <w:r>
+        <w:br/>
         <w:t>建設に要する費用の概算額</w:t>
       </w:r>
     </w:p>
     <w:p>
       <w:pPr>
-        <w:pStyle w:val="Heading6"/>
+        <w:pStyle w:val="ListBullet"/>
         <w:ind w:left="880"/>
       </w:pPr>
       <w:r>
         <w:t>五</w:t>
-      </w:r>
-    </w:p>
-    <w:p>
-      <w:pPr>
-        <w:ind w:left="880"/>
-      </w:pPr>
-      <w:r>
+        <w:br/>
         <w:t>その他必要な事項</w:t>
       </w:r>
     </w:p>
@@ -778,6 +622,8 @@
       </w:pPr>
       <w:r>
         <w:t>第四条の規定は法附則第十三項において準用する法第十条第一項の政令で定める土地について、第五条の規定は法附則第十三項において準用する法第十一条第一項ただし書の政令で定める行為について、第六条の規定は法附則第十三項において準用する法第十一条第四項（法附則第十三項において準用する法第十二条第八項において準用する場合を含む。）の規定による収用委員会に対する裁決の申請について、第八条の規定は法附則第十三項において準用する法第十三条第一項の規定による国及び都道府県の負担について準用する。</w:t>
+        <w:br/>
+        <w:t>この場合において、第四条、第五条第五号及び第八条第一項中「新幹線鉄道」とあるのは「法附則第六項に規定する新幹線鉄道規格新線等」と、同号中「建設主体」とあるのは「独立行政法人鉄道建設・運輸施設整備支援機構」と読み替えるものとする。</w:t>
       </w:r>
     </w:p>
     <w:p>
@@ -799,35 +645,23 @@
     </w:p>
     <w:p>
       <w:pPr>
-        <w:pStyle w:val="Heading6"/>
+        <w:pStyle w:val="ListBullet"/>
         <w:ind w:left="880"/>
       </w:pPr>
       <w:r>
         <w:t>一</w:t>
-      </w:r>
-    </w:p>
-    <w:p>
-      <w:pPr>
-        <w:ind w:left="880"/>
-      </w:pPr>
-      <w:r>
+        <w:br/>
         <w:t>鉄道軌道整備法（昭和二十八年法律第百六十九号）附則第二項</w:t>
       </w:r>
     </w:p>
     <w:p>
       <w:pPr>
-        <w:pStyle w:val="Heading6"/>
+        <w:pStyle w:val="ListBullet"/>
         <w:ind w:left="880"/>
       </w:pPr>
       <w:r>
         <w:t>二</w:t>
-      </w:r>
-    </w:p>
-    <w:p>
-      <w:pPr>
-        <w:ind w:left="880"/>
-      </w:pPr>
-      <w:r>
+        <w:br/>
         <w:t>独立行政法人鉄道建設・運輸施設整備支援機構法第四条第四号、第十三条第一項第一号から第六号まで及び第十一号（同項第一号から第六号までに係る部分に限る。）並びに附則第十条第一項</w:t>
       </w:r>
     </w:p>
@@ -858,7 +692,7 @@
         <w:pStyle w:val="Heading1"/>
       </w:pPr>
       <w:r>
-        <w:t>附　則（昭和六二年三月二〇日政令第五四号）</w:t>
+        <w:t>附則（昭和六二年三月二〇日政令第五四号）</w:t>
       </w:r>
     </w:p>
     <w:p>
@@ -884,7 +718,7 @@
         <w:pStyle w:val="Heading1"/>
       </w:pPr>
       <w:r>
-        <w:t>附　則（平成三年四月二六日政令第一五四号）</w:t>
+        <w:t>附則（平成三年四月二六日政令第一五四号）</w:t>
       </w:r>
     </w:p>
     <w:p>
@@ -902,7 +736,7 @@
         <w:pStyle w:val="Heading1"/>
       </w:pPr>
       <w:r>
-        <w:t>附　則（平成三年九月二五日政令第三〇四号）</w:t>
+        <w:t>附則（平成三年九月二五日政令第三〇四号）</w:t>
       </w:r>
     </w:p>
     <w:p>
@@ -928,7 +762,7 @@
         <w:pStyle w:val="Heading1"/>
       </w:pPr>
       <w:r>
-        <w:t>附　則（平成三年九月二五日政令第三〇六号）</w:t>
+        <w:t>附則（平成三年九月二五日政令第三〇六号）</w:t>
       </w:r>
     </w:p>
     <w:p>
@@ -946,7 +780,7 @@
         <w:pStyle w:val="Heading1"/>
       </w:pPr>
       <w:r>
-        <w:t>附　則（平成九年五月三〇日政令第一八〇号）</w:t>
+        <w:t>附則（平成九年五月三〇日政令第一八〇号）</w:t>
       </w:r>
     </w:p>
     <w:p>
@@ -964,7 +798,7 @@
         <w:pStyle w:val="Heading1"/>
       </w:pPr>
       <w:r>
-        <w:t>附　則（平成九年八月二二日政令第二六五号）</w:t>
+        <w:t>附則（平成九年八月二二日政令第二六五号）</w:t>
       </w:r>
     </w:p>
     <w:p>
@@ -990,10 +824,22 @@
         <w:pStyle w:val="Heading1"/>
       </w:pPr>
       <w:r>
-        <w:t>附　則（平成一二年六月七日政令第三一二号）</w:t>
+        <w:t>附則（平成一二年六月七日政令第三一二号）</w:t>
       </w:r>
     </w:p>
     <w:p>
+      <w:pPr>
+        <w:pStyle w:val="Heading5"/>
+        <w:ind w:left="440"/>
+      </w:pPr>
+      <w:r>
+        <w:t>１</w:t>
+      </w:r>
+    </w:p>
+    <w:p>
+      <w:pPr>
+        <w:ind w:left="440"/>
+      </w:pPr>
       <w:r>
         <w:t>この政令は、内閣法の一部を改正する法律（平成十一年法律第八十八号）の施行の日（平成十三年一月六日）から施行する。</w:t>
       </w:r>
@@ -1008,7 +854,7 @@
         <w:pStyle w:val="Heading1"/>
       </w:pPr>
       <w:r>
-        <w:t>附　則（平成一四年一〇月三〇日政令第三二二号）</w:t>
+        <w:t>附則（平成一四年一〇月三〇日政令第三二二号）</w:t>
       </w:r>
     </w:p>
     <w:p>
@@ -1026,7 +872,7 @@
         <w:pStyle w:val="Heading1"/>
       </w:pPr>
       <w:r>
-        <w:t>附　則（平成一五年六月二七日政令第二九三号）</w:t>
+        <w:t>附則（平成一五年六月二七日政令第二九三号）</w:t>
       </w:r>
     </w:p>
     <w:p>
@@ -1052,7 +898,7 @@
         <w:pStyle w:val="Heading1"/>
       </w:pPr>
       <w:r>
-        <w:t>附　則（平成一七年四月一日政令第一三八号）</w:t>
+        <w:t>附則（平成一七年四月一日政令第一三八号）</w:t>
       </w:r>
     </w:p>
     <w:p>
@@ -1070,7 +916,7 @@
         <w:pStyle w:val="Heading1"/>
       </w:pPr>
       <w:r>
-        <w:t>附　則（平成一八年五月一七日政令第一九七号）</w:t>
+        <w:t>附則（平成一八年五月一七日政令第一九七号）</w:t>
       </w:r>
     </w:p>
     <w:p>
@@ -1088,7 +934,7 @@
         <w:pStyle w:val="Heading1"/>
       </w:pPr>
       <w:r>
-        <w:t>附　則（平成二三年七月一五日政令第二二〇号）</w:t>
+        <w:t>附則（平成二三年七月一五日政令第二二〇号）</w:t>
       </w:r>
     </w:p>
     <w:p>
@@ -1106,7 +952,7 @@
         <w:pStyle w:val="Heading1"/>
       </w:pPr>
       <w:r>
-        <w:t>附　則（平成二七年八月一二日政令第二九一号）</w:t>
+        <w:t>附則（平成二七年八月一二日政令第二九一号）</w:t>
       </w:r>
     </w:p>
     <w:p>
@@ -1124,7 +970,7 @@
         <w:pStyle w:val="Heading1"/>
       </w:pPr>
       <w:r>
-        <w:t>附　則（平成二七年八月二八日政令第三〇〇号）</w:t>
+        <w:t>附則（平成二七年八月二八日政令第三〇〇号）</w:t>
       </w:r>
     </w:p>
     <w:p>
@@ -1142,7 +988,7 @@
         <w:pStyle w:val="Heading1"/>
       </w:pPr>
       <w:r>
-        <w:t>附　則（令和二年一一月一一日政令第三二一号）</w:t>
+        <w:t>附則（令和二年一一月一一日政令第三二一号）</w:t>
       </w:r>
     </w:p>
     <w:p>
@@ -1170,7 +1016,7 @@
     </w:pPr>
     <w:r>
       <w:tab/>
-      <w:t>WeGov v0.1 - FTS141</w:t>
+      <w:t>WeGov v0.2 - FTS141</w:t>
     </w:r>
   </w:p>
 </w:ftr>
